--- a/PyBank/Analysis/Analysis.docx
+++ b/PyBank/Analysis/Analysis.docx
@@ -8,9 +8,9 @@
           <w:noProof/>
         </w:rPr>
         <w:drawing>
-          <wp:inline distT="0" distB="0" distL="0" distR="0" wp14:anchorId="14140070" wp14:editId="26D25A97">
-            <wp:extent cx="6393180" cy="3977640"/>
-            <wp:effectExtent l="0" t="0" r="7620" b="3810"/>
+          <wp:inline distT="0" distB="0" distL="0" distR="0" wp14:anchorId="14140070" wp14:editId="62DE1337">
+            <wp:extent cx="6261315" cy="2409416"/>
+            <wp:effectExtent l="0" t="0" r="6350" b="0"/>
             <wp:docPr id="1" name="Picture 1" descr="Text&#10;&#10;Description automatically generated"/>
             <wp:cNvGraphicFramePr>
               <a:graphicFrameLocks xmlns:a="http://schemas.openxmlformats.org/drawingml/2006/main" noChangeAspect="1"/>
@@ -22,20 +22,27 @@
                     <pic:cNvPr id="1" name="Picture 1" descr="Text&#10;&#10;Description automatically generated"/>
                     <pic:cNvPicPr/>
                   </pic:nvPicPr>
-                  <pic:blipFill>
+                  <pic:blipFill rotWithShape="1">
                     <a:blip r:embed="rId4"/>
-                    <a:stretch>
-                      <a:fillRect/>
-                    </a:stretch>
+                    <a:srcRect l="1" t="7399" r="67342" b="64736"/>
+                    <a:stretch/>
                   </pic:blipFill>
-                  <pic:spPr>
+                  <pic:spPr bwMode="auto">
                     <a:xfrm>
                       <a:off x="0" y="0"/>
-                      <a:ext cx="6393180" cy="3977640"/>
+                      <a:ext cx="6309138" cy="2427819"/>
                     </a:xfrm>
                     <a:prstGeom prst="rect">
                       <a:avLst/>
                     </a:prstGeom>
+                    <a:ln>
+                      <a:noFill/>
+                    </a:ln>
+                    <a:extLst>
+                      <a:ext uri="{53640926-AAD7-44D8-BBD7-CCE9431645EC}">
+                        <a14:shadowObscured xmlns:a14="http://schemas.microsoft.com/office/drawing/2010/main"/>
+                      </a:ext>
+                    </a:extLst>
                   </pic:spPr>
                 </pic:pic>
               </a:graphicData>

--- a/PyBank/Analysis/Analysis.docx
+++ b/PyBank/Analysis/Analysis.docx
@@ -8,9 +8,9 @@
           <w:noProof/>
         </w:rPr>
         <w:drawing>
-          <wp:inline distT="0" distB="0" distL="0" distR="0" wp14:anchorId="14140070" wp14:editId="62DE1337">
-            <wp:extent cx="6261315" cy="2409416"/>
-            <wp:effectExtent l="0" t="0" r="6350" b="0"/>
+          <wp:inline distT="0" distB="0" distL="0" distR="0" wp14:anchorId="3C81AC34" wp14:editId="382929B1">
+            <wp:extent cx="5943600" cy="2613660"/>
+            <wp:effectExtent l="0" t="0" r="0" b="0"/>
             <wp:docPr id="1" name="Picture 1" descr="Text&#10;&#10;Description automatically generated"/>
             <wp:cNvGraphicFramePr>
               <a:graphicFrameLocks xmlns:a="http://schemas.openxmlformats.org/drawingml/2006/main" noChangeAspect="1"/>
@@ -24,13 +24,13 @@
                   </pic:nvPicPr>
                   <pic:blipFill rotWithShape="1">
                     <a:blip r:embed="rId4"/>
-                    <a:srcRect l="1" t="7399" r="67342" b="64736"/>
+                    <a:srcRect t="6931" r="67307" b="65584"/>
                     <a:stretch/>
                   </pic:blipFill>
                   <pic:spPr bwMode="auto">
                     <a:xfrm>
                       <a:off x="0" y="0"/>
-                      <a:ext cx="6309138" cy="2427819"/>
+                      <a:ext cx="5943600" cy="2613660"/>
                     </a:xfrm>
                     <a:prstGeom prst="rect">
                       <a:avLst/>

--- a/PyBank/Analysis/Analysis.docx
+++ b/PyBank/Analysis/Analysis.docx
@@ -8,9 +8,9 @@
           <w:noProof/>
         </w:rPr>
         <w:drawing>
-          <wp:inline distT="0" distB="0" distL="0" distR="0" wp14:anchorId="3C81AC34" wp14:editId="382929B1">
-            <wp:extent cx="5943600" cy="2613660"/>
-            <wp:effectExtent l="0" t="0" r="0" b="0"/>
+          <wp:inline distT="0" distB="0" distL="0" distR="0" wp14:anchorId="43CAC3F3" wp14:editId="0F0E130B">
+            <wp:extent cx="5974080" cy="2697480"/>
+            <wp:effectExtent l="0" t="0" r="7620" b="7620"/>
             <wp:docPr id="1" name="Picture 1" descr="Text&#10;&#10;Description automatically generated"/>
             <wp:cNvGraphicFramePr>
               <a:graphicFrameLocks xmlns:a="http://schemas.openxmlformats.org/drawingml/2006/main" noChangeAspect="1"/>
@@ -24,13 +24,13 @@
                   </pic:nvPicPr>
                   <pic:blipFill rotWithShape="1">
                     <a:blip r:embed="rId4"/>
-                    <a:srcRect t="6931" r="67307" b="65584"/>
+                    <a:srcRect t="6692" r="64231" b="64389"/>
                     <a:stretch/>
                   </pic:blipFill>
                   <pic:spPr bwMode="auto">
                     <a:xfrm>
                       <a:off x="0" y="0"/>
-                      <a:ext cx="5943600" cy="2613660"/>
+                      <a:ext cx="5974080" cy="2697480"/>
                     </a:xfrm>
                     <a:prstGeom prst="rect">
                       <a:avLst/>

--- a/PyBank/Analysis/Analysis.docx
+++ b/PyBank/Analysis/Analysis.docx
@@ -8,9 +8,9 @@
           <w:noProof/>
         </w:rPr>
         <w:drawing>
-          <wp:inline distT="0" distB="0" distL="0" distR="0" wp14:anchorId="43CAC3F3" wp14:editId="0F0E130B">
-            <wp:extent cx="5974080" cy="2697480"/>
-            <wp:effectExtent l="0" t="0" r="7620" b="7620"/>
+          <wp:inline distT="0" distB="0" distL="0" distR="0" wp14:anchorId="2F024234" wp14:editId="6AAE6B60">
+            <wp:extent cx="6118860" cy="2354580"/>
+            <wp:effectExtent l="0" t="0" r="0" b="7620"/>
             <wp:docPr id="1" name="Picture 1" descr="Text&#10;&#10;Description automatically generated"/>
             <wp:cNvGraphicFramePr>
               <a:graphicFrameLocks xmlns:a="http://schemas.openxmlformats.org/drawingml/2006/main" noChangeAspect="1"/>
@@ -24,13 +24,13 @@
                   </pic:nvPicPr>
                   <pic:blipFill rotWithShape="1">
                     <a:blip r:embed="rId4"/>
-                    <a:srcRect t="6692" r="64231" b="64389"/>
+                    <a:srcRect l="-384" t="6692" r="53974" b="64628"/>
                     <a:stretch/>
                   </pic:blipFill>
                   <pic:spPr bwMode="auto">
                     <a:xfrm>
                       <a:off x="0" y="0"/>
-                      <a:ext cx="5974080" cy="2697480"/>
+                      <a:ext cx="6146753" cy="2365313"/>
                     </a:xfrm>
                     <a:prstGeom prst="rect">
                       <a:avLst/>
